--- a/kata-penghantar.docx
+++ b/kata-penghantar.docx
@@ -4,7 +4,8 @@
   <w:body>
     <w:p>
       <w:pPr>
-        <w:ind w:left="360"/>
+        <w:spacing w:before="0" w:after="0"/>
+        <w:ind w:left="357"/>
         <w:jc w:val="center"/>
         <w:rPr>
           <w:b/>
@@ -21,7 +22,17 @@
     </w:p>
     <w:p>
       <w:pPr>
-        <w:spacing w:after="0"/>
+        <w:ind w:left="360"/>
+        <w:jc w:val="center"/>
+        <w:rPr>
+          <w:b/>
+          <w:szCs w:val="24"/>
+        </w:rPr>
+      </w:pPr>
+    </w:p>
+    <w:p>
+      <w:pPr>
+        <w:spacing w:before="0" w:after="0"/>
         <w:jc w:val="both"/>
         <w:rPr>
           <w:szCs w:val="24"/>
@@ -2423,16 +2434,7 @@
           <w:szCs w:val="24"/>
           <w:lang w:val="en-ID"/>
         </w:rPr>
-        <w:t xml:space="preserve"> </w:t>
-      </w:r>
-      <w:r>
-        <w:rPr>
-          <w:rFonts w:ascii="Times New Roman" w:hAnsi="Times New Roman"/>
-          <w:sz w:val="24"/>
-          <w:szCs w:val="24"/>
-          <w:lang w:val="en-ID"/>
-        </w:rPr>
-        <w:t>Kumara</w:t>
+        <w:t xml:space="preserve"> Kumara</w:t>
       </w:r>
       <w:r>
         <w:rPr>
@@ -3100,6 +3102,7 @@
           <w:sz w:val="24"/>
           <w:szCs w:val="24"/>
         </w:rPr>
+        <w:lastRenderedPageBreak/>
         <w:t xml:space="preserve">Ayah, Ibu </w:t>
       </w:r>
       <w:proofErr w:type="spellStart"/>
@@ -3270,7 +3273,6 @@
           <w:sz w:val="24"/>
           <w:szCs w:val="24"/>
         </w:rPr>
-        <w:lastRenderedPageBreak/>
         <w:t>Semua</w:t>
       </w:r>
       <w:proofErr w:type="spellEnd"/>
@@ -4124,10 +4126,104 @@
         <w:t xml:space="preserve"> </w:t>
       </w:r>
     </w:p>
+    <w:tbl>
+      <w:tblPr>
+        <w:tblStyle w:val="TableGrid"/>
+        <w:tblW w:w="0" w:type="auto"/>
+        <w:tblBorders>
+          <w:top w:val="none" w:sz="0" w:space="0" w:color="auto"/>
+          <w:left w:val="none" w:sz="0" w:space="0" w:color="auto"/>
+          <w:bottom w:val="none" w:sz="0" w:space="0" w:color="auto"/>
+          <w:right w:val="none" w:sz="0" w:space="0" w:color="auto"/>
+          <w:insideH w:val="none" w:sz="0" w:space="0" w:color="auto"/>
+          <w:insideV w:val="none" w:sz="0" w:space="0" w:color="auto"/>
+        </w:tblBorders>
+        <w:tblLook w:val="04A0" w:firstRow="1" w:lastRow="0" w:firstColumn="1" w:lastColumn="0" w:noHBand="0" w:noVBand="1"/>
+      </w:tblPr>
+      <w:tblGrid>
+        <w:gridCol w:w="2642"/>
+        <w:gridCol w:w="1748"/>
+        <w:gridCol w:w="3537"/>
+      </w:tblGrid>
+      <w:tr>
+        <w:tc>
+          <w:tcPr>
+            <w:tcW w:w="2642" w:type="dxa"/>
+          </w:tcPr>
+          <w:p/>
+        </w:tc>
+        <w:tc>
+          <w:tcPr>
+            <w:tcW w:w="1748" w:type="dxa"/>
+          </w:tcPr>
+          <w:p/>
+        </w:tc>
+        <w:tc>
+          <w:tcPr>
+            <w:tcW w:w="3537" w:type="dxa"/>
+          </w:tcPr>
+          <w:p>
+            <w:proofErr w:type="spellStart"/>
+            <w:r>
+              <w:t>Tasikmalaya</w:t>
+            </w:r>
+            <w:proofErr w:type="spellEnd"/>
+            <w:r>
+              <w:t>,</w:t>
+            </w:r>
+            <w:r>
+              <w:t>…</w:t>
+            </w:r>
+            <w:r>
+              <w:t>.</w:t>
+            </w:r>
+            <w:proofErr w:type="spellStart"/>
+            <w:r>
+              <w:t>Desember</w:t>
+            </w:r>
+            <w:proofErr w:type="spellEnd"/>
+            <w:r>
+              <w:t xml:space="preserve"> 2022</w:t>
+            </w:r>
+          </w:p>
+          <w:p/>
+          <w:p/>
+          <w:p>
+            <w:proofErr w:type="spellStart"/>
+            <w:r>
+              <w:t>Penulis</w:t>
+            </w:r>
+            <w:proofErr w:type="spellEnd"/>
+          </w:p>
+        </w:tc>
+      </w:tr>
+      <w:tr>
+        <w:tc>
+          <w:tcPr>
+            <w:tcW w:w="2642" w:type="dxa"/>
+          </w:tcPr>
+          <w:p/>
+        </w:tc>
+        <w:tc>
+          <w:tcPr>
+            <w:tcW w:w="1748" w:type="dxa"/>
+          </w:tcPr>
+          <w:p/>
+        </w:tc>
+        <w:tc>
+          <w:tcPr>
+            <w:tcW w:w="3537" w:type="dxa"/>
+          </w:tcPr>
+          <w:p/>
+        </w:tc>
+      </w:tr>
+    </w:tbl>
     <w:p/>
     <w:sectPr>
+      <w:footerReference w:type="default" r:id="rId7"/>
       <w:pgSz w:w="11906" w:h="16838"/>
       <w:pgMar w:top="1701" w:right="1701" w:bottom="1701" w:left="2268" w:header="709" w:footer="709" w:gutter="0"/>
+      <w:pgNumType w:fmt="lowerRoman" w:start="4"/>
       <w:cols w:space="708"/>
       <w:docGrid w:linePitch="360"/>
     </w:sectPr>
@@ -4158,6 +4254,59 @@
     </w:p>
   </w:endnote>
 </w:endnotes>
+</file>
+
+<file path=word/footer1.xml><?xml version="1.0" encoding="utf-8"?>
+<w:ftr xmlns:wpc="http://schemas.microsoft.com/office/word/2010/wordprocessingCanvas" xmlns:cx="http://schemas.microsoft.com/office/drawing/2014/chartex" xmlns:cx1="http://schemas.microsoft.com/office/drawing/2015/9/8/chartex" xmlns:cx2="http://schemas.microsoft.com/office/drawing/2015/10/21/chartex" xmlns:cx3="http://schemas.microsoft.com/office/drawing/2016/5/9/chartex" xmlns:cx4="http://schemas.microsoft.com/office/drawing/2016/5/10/chartex" xmlns:cx5="http://schemas.microsoft.com/office/drawing/2016/5/11/chartex" xmlns:cx6="http://schemas.microsoft.com/office/drawing/2016/5/12/chartex" xmlns:cx7="http://schemas.microsoft.com/office/drawing/2016/5/13/chartex" xmlns:cx8="http://schemas.microsoft.com/office/drawing/2016/5/14/chartex" xmlns:mc="http://schemas.openxmlformats.org/markup-compatibility/2006" xmlns:aink="http://schemas.microsoft.com/office/drawing/2016/ink" xmlns:am3d="http://schemas.microsoft.com/office/drawing/2017/model3d" xmlns:o="urn:schemas-microsoft-com:office:office" xmlns:r="http://schemas.openxmlformats.org/officeDocument/2006/relationships" xmlns:m="http://schemas.openxmlformats.org/officeDocument/2006/math" xmlns:v="urn:schemas-microsoft-com:vml" xmlns:wp14="http://schemas.microsoft.com/office/word/2010/wordprocessingDrawing" xmlns:wp="http://schemas.openxmlformats.org/drawingml/2006/wordprocessingDrawing" xmlns:w10="urn:schemas-microsoft-com:office:word" xmlns:w="http://schemas.openxmlformats.org/wordprocessingml/2006/main" xmlns:w14="http://schemas.microsoft.com/office/word/2010/wordml" xmlns:w15="http://schemas.microsoft.com/office/word/2012/wordml" xmlns:w16cex="http://schemas.microsoft.com/office/word/2018/wordml/cex" xmlns:w16cid="http://schemas.microsoft.com/office/word/2016/wordml/cid" xmlns:w16="http://schemas.microsoft.com/office/word/2018/wordml" xmlns:w16sdtdh="http://schemas.microsoft.com/office/word/2020/wordml/sdtdatahash" xmlns:w16se="http://schemas.microsoft.com/office/word/2015/wordml/symex" xmlns:wpg="http://schemas.microsoft.com/office/word/2010/wordprocessingGroup" xmlns:wpi="http://schemas.microsoft.com/office/word/2010/wordprocessingInk" xmlns:wne="http://schemas.microsoft.com/office/word/2006/wordml" xmlns:wps="http://schemas.microsoft.com/office/word/2010/wordprocessingShape" mc:Ignorable="w14 w15 w16se w16cid w16 w16cex w16sdtdh wp14">
+  <w:sdt>
+    <w:sdtPr>
+      <w:id w:val="33165214"/>
+      <w:docPartObj>
+        <w:docPartGallery w:val="Page Numbers (Bottom of Page)"/>
+        <w:docPartUnique/>
+      </w:docPartObj>
+    </w:sdtPr>
+    <w:sdtEndPr>
+      <w:rPr>
+        <w:noProof/>
+      </w:rPr>
+    </w:sdtEndPr>
+    <w:sdtContent>
+      <w:p>
+        <w:pPr>
+          <w:pStyle w:val="Footer"/>
+          <w:jc w:val="center"/>
+        </w:pPr>
+        <w:r>
+          <w:fldChar w:fldCharType="begin"/>
+        </w:r>
+        <w:r>
+          <w:instrText xml:space="preserve"> PAGE   \* MERGEFORMAT </w:instrText>
+        </w:r>
+        <w:r>
+          <w:fldChar w:fldCharType="separate"/>
+        </w:r>
+        <w:r>
+          <w:rPr>
+            <w:noProof/>
+          </w:rPr>
+          <w:t>2</w:t>
+        </w:r>
+        <w:r>
+          <w:rPr>
+            <w:noProof/>
+          </w:rPr>
+          <w:fldChar w:fldCharType="end"/>
+        </w:r>
+      </w:p>
+    </w:sdtContent>
+  </w:sdt>
+  <w:p>
+    <w:pPr>
+      <w:pStyle w:val="Footer"/>
+    </w:pPr>
+  </w:p>
+</w:ftr>
 </file>
 
 <file path=word/footnotes.xml><?xml version="1.0" encoding="utf-8"?>
